--- a/http cours.docx
+++ b/http cours.docx
@@ -3,13 +3,11 @@
 <w:document xmlns:wpc="http://schemas.microsoft.com/office/word/2010/wordprocessingCanvas" xmlns:cx="http://schemas.microsoft.com/office/drawing/2014/chartex" xmlns:cx1="http://schemas.microsoft.com/office/drawing/2015/9/8/chartex" xmlns:cx2="http://schemas.microsoft.com/office/drawing/2015/10/21/chartex" xmlns:cx3="http://schemas.microsoft.com/office/drawing/2016/5/9/chartex" xmlns:cx4="http://schemas.microsoft.com/office/drawing/2016/5/10/chartex" xmlns:cx5="http://schemas.microsoft.com/office/drawing/2016/5/11/chartex" xmlns:cx6="http://schemas.microsoft.com/office/drawing/2016/5/12/chartex" xmlns:cx7="http://schemas.microsoft.com/office/drawing/2016/5/13/chartex" xmlns:cx8="http://schemas.microsoft.com/office/drawing/2016/5/14/chartex" xmlns:mc="http://schemas.openxmlformats.org/markup-compatibility/2006" xmlns:aink="http://schemas.microsoft.com/office/drawing/2016/ink" xmlns:am3d="http://schemas.microsoft.com/office/drawing/2017/model3d" xmlns:o="urn:schemas-microsoft-com:office:office" xmlns:r="http://schemas.openxmlformats.org/officeDocument/2006/relationships" xmlns:m="http://schemas.openxmlformats.org/officeDocument/2006/math" xmlns:v="urn:schemas-microsoft-com:vml" xmlns:wp14="http://schemas.microsoft.com/office/word/2010/wordprocessingDrawing" xmlns:wp="http://schemas.openxmlformats.org/drawingml/2006/wordprocessingDrawing" xmlns:w10="urn:schemas-microsoft-com:office:word" xmlns:w="http://schemas.openxmlformats.org/wordprocessingml/2006/main" xmlns:w14="http://schemas.microsoft.com/office/word/2010/wordml" xmlns:w15="http://schemas.microsoft.com/office/word/2012/wordml" xmlns:w16cex="http://schemas.microsoft.com/office/word/2018/wordml/cex" xmlns:w16cid="http://schemas.microsoft.com/office/word/2016/wordml/cid" xmlns:w16="http://schemas.microsoft.com/office/word/2018/wordml" xmlns:w16sdtdh="http://schemas.microsoft.com/office/word/2020/wordml/sdtdatahash" xmlns:w16se="http://schemas.microsoft.com/office/word/2015/wordml/symex" xmlns:wpg="http://schemas.microsoft.com/office/word/2010/wordprocessingGroup" xmlns:wpi="http://schemas.microsoft.com/office/word/2010/wordprocessingInk" xmlns:wne="http://schemas.microsoft.com/office/word/2006/wordml" xmlns:wps="http://schemas.microsoft.com/office/word/2010/wordprocessingShape" mc:Ignorable="w14 w15 w16se w16cid w16 w16cex w16sdtdh wp14">
   <w:body>
     <w:p>
-      <w:proofErr w:type="gramStart"/>
-      <w:r>
-        <w:t>http</w:t>
-      </w:r>
-      <w:proofErr w:type="gramEnd"/>
-      <w:r>
-        <w:t xml:space="preserve"> :hyper </w:t>
+      <w:r>
+        <w:t>Http : hyper</w:t>
+      </w:r>
+      <w:r>
+        <w:t xml:space="preserve"> </w:t>
       </w:r>
       <w:proofErr w:type="spellStart"/>
       <w:r>
@@ -29,21 +27,17 @@
       <w:r>
         <w:t xml:space="preserve"> </w:t>
       </w:r>
-      <w:proofErr w:type="gramStart"/>
-      <w:r>
-        <w:t>de</w:t>
-      </w:r>
-      <w:proofErr w:type="gramEnd"/>
+      <w:r>
+        <w:t>De</w:t>
+      </w:r>
       <w:r>
         <w:t xml:space="preserve"> faire transiter les données entre le navigateur internet et le serveur se sonnées</w:t>
       </w:r>
     </w:p>
     <w:p>
-      <w:proofErr w:type="gramStart"/>
-      <w:r>
-        <w:t>https</w:t>
-      </w:r>
-      <w:proofErr w:type="gramEnd"/>
+      <w:r>
+        <w:t>Https</w:t>
+      </w:r>
       <w:r>
         <w:t xml:space="preserve"> : Hyper </w:t>
       </w:r>
@@ -59,7 +53,19 @@
     <w:p/>
     <w:p>
       <w:r>
-        <w:t xml:space="preserve">CR2ER UN PROTOCOLE DE TRANSFERT DE DONN2ES html un protocole de communication </w:t>
+        <w:t>CR</w:t>
+      </w:r>
+      <w:r>
+        <w:t>E</w:t>
+      </w:r>
+      <w:r>
+        <w:t>ER UN PROTOCOLE DE TRANSFERT DE DONN</w:t>
+      </w:r>
+      <w:r>
+        <w:t>E</w:t>
+      </w:r>
+      <w:r>
+        <w:t xml:space="preserve">ES html un protocole de communication </w:t>
       </w:r>
       <w:r>
         <w:t>hypermédia</w:t>
@@ -73,16 +79,14 @@
       <w:r>
         <w:t xml:space="preserve"> sur les fichiers de type </w:t>
       </w:r>
-      <w:proofErr w:type="gramStart"/>
-      <w:r>
-        <w:t>media ,photo</w:t>
-      </w:r>
-      <w:proofErr w:type="gramEnd"/>
-      <w:r>
-        <w:t xml:space="preserve"> </w:t>
-      </w:r>
-      <w:r>
-        <w:t>vidéos</w:t>
+      <w:r>
+        <w:t>media, photo</w:t>
+      </w:r>
+      <w:r>
+        <w:t xml:space="preserve"> </w:t>
+      </w:r>
+      <w:r>
+        <w:t>vidéo</w:t>
       </w:r>
       <w:r>
         <w:t xml:space="preserve"> sons puis a été </w:t>
@@ -145,16 +149,34 @@
       <w:r>
         <w:t xml:space="preserve"> de la </w:t>
       </w:r>
-      <w:proofErr w:type="gramStart"/>
+      <w:r>
+        <w:t>requête,</w:t>
+      </w:r>
+      <w:r>
+        <w:t xml:space="preserve"> </w:t>
+      </w:r>
+      <w:r>
+        <w:t>par exemple</w:t>
+      </w:r>
+      <w:r>
+        <w:t> :</w:t>
+      </w:r>
+    </w:p>
+    <w:p>
+      <w:r>
+        <w:t>-</w:t>
+      </w:r>
       <w:r>
         <w:t>requête</w:t>
       </w:r>
       <w:r>
-        <w:t xml:space="preserve"> ,</w:t>
-      </w:r>
-      <w:proofErr w:type="gramEnd"/>
-      <w:r>
-        <w:t xml:space="preserve"> par  exemple :</w:t>
+        <w:t xml:space="preserve"> du </w:t>
+      </w:r>
+      <w:r>
+        <w:t>téléchargement</w:t>
+      </w:r>
+      <w:r>
+        <w:t xml:space="preserve"> </w:t>
       </w:r>
     </w:p>
     <w:p>
@@ -168,10 +190,7 @@
         <w:t xml:space="preserve"> du </w:t>
       </w:r>
       <w:r>
-        <w:t>téléchargement</w:t>
-      </w:r>
-      <w:r>
-        <w:t xml:space="preserve"> </w:t>
+        <w:t>téléversement</w:t>
       </w:r>
     </w:p>
     <w:p>
@@ -179,33 +198,14 @@
         <w:t>-</w:t>
       </w:r>
       <w:r>
-        <w:t>requête</w:t>
-      </w:r>
-      <w:r>
-        <w:t xml:space="preserve"> du </w:t>
-      </w:r>
-      <w:r>
-        <w:t>téléversement</w:t>
-      </w:r>
-    </w:p>
-    <w:p>
-      <w:r>
-        <w:t>-</w:t>
-      </w:r>
-      <w:r>
         <w:t>requête récupérer</w:t>
       </w:r>
       <w:r>
         <w:t xml:space="preserve"> les infos d’une </w:t>
       </w:r>
-      <w:proofErr w:type="gramStart"/>
-      <w:r>
-        <w:t xml:space="preserve">vidéo </w:t>
-      </w:r>
-      <w:r>
-        <w:t>,image</w:t>
-      </w:r>
-      <w:proofErr w:type="gramEnd"/>
+      <w:r>
+        <w:t>vidéo, image</w:t>
+      </w:r>
       <w:r>
         <w:t>…</w:t>
       </w:r>
@@ -253,13 +253,19 @@
         <w:t>amène</w:t>
       </w:r>
       <w:r>
-        <w:t xml:space="preserve"> a la </w:t>
-      </w:r>
-      <w:proofErr w:type="gramStart"/>
-      <w:r>
-        <w:t>ressource(</w:t>
-      </w:r>
-      <w:proofErr w:type="gramEnd"/>
+        <w:t xml:space="preserve"> </w:t>
+      </w:r>
+      <w:proofErr w:type="spellStart"/>
+      <w:r>
+        <w:t>a</w:t>
+      </w:r>
+      <w:proofErr w:type="spellEnd"/>
+      <w:r>
+        <w:t xml:space="preserve"> la </w:t>
+      </w:r>
+      <w:r>
+        <w:t>ressource (</w:t>
+      </w:r>
       <w:r>
         <w:t xml:space="preserve">http//www.mon exemple.com ou </w:t>
       </w:r>
@@ -340,581 +346,577 @@
       <w:r>
         <w:t xml:space="preserve"> </w:t>
       </w:r>
-      <w:proofErr w:type="gramStart"/>
-      <w:r>
-        <w:t>on</w:t>
-      </w:r>
-      <w:proofErr w:type="gramEnd"/>
-      <w:r>
-        <w:t xml:space="preserve"> </w:t>
+      <w:r>
+        <w:t>ont</w:t>
+      </w:r>
+      <w:r>
+        <w:t xml:space="preserve"> </w:t>
+      </w:r>
+      <w:r>
+        <w:t>défini</w:t>
+      </w:r>
+      <w:r>
+        <w:t xml:space="preserve"> les e</w:t>
+      </w:r>
+      <w:r>
+        <w:t xml:space="preserve">n-têtes de la </w:t>
+      </w:r>
+      <w:r>
+        <w:t>requête, modifiables</w:t>
+      </w:r>
+      <w:r>
+        <w:t xml:space="preserve"> pour s’adapter aux informations nécessaires</w:t>
+      </w:r>
+    </w:p>
+    <w:p>
+      <w:r>
+        <w:t xml:space="preserve">Notamment le corps de la </w:t>
+      </w:r>
+      <w:r>
+        <w:t>requête</w:t>
+      </w:r>
+      <w:r>
+        <w:t xml:space="preserve"> qui va permettre de stocker les informations POST qui seront envoyés au </w:t>
+      </w:r>
+      <w:r>
+        <w:t>serveur.</w:t>
+      </w:r>
+    </w:p>
+    <w:p>
+      <w:r>
+        <w:t xml:space="preserve">Une fois stockés les données sont encodées en binaire /*ce qui les rends illisibles pour </w:t>
+      </w:r>
+      <w:r>
+        <w:t>les personnes non initiées</w:t>
+      </w:r>
+      <w:r>
+        <w:t xml:space="preserve"> de la matrice*/</w:t>
+      </w:r>
+    </w:p>
+    <w:p/>
+    <w:p>
+      <w:r>
+        <w:t xml:space="preserve">2-Méthodologie d’envoi et de </w:t>
+      </w:r>
+      <w:r>
+        <w:t>réceptions</w:t>
+      </w:r>
+      <w:r>
+        <w:t xml:space="preserve"> de données</w:t>
+      </w:r>
+    </w:p>
+    <w:p>
+      <w:r>
+        <w:t>GET</w:t>
+      </w:r>
+      <w:r>
+        <w:t> :</w:t>
+      </w:r>
+      <w:r>
+        <w:t xml:space="preserve"> permet de </w:t>
+      </w:r>
+      <w:r>
+        <w:t>récupère</w:t>
+      </w:r>
+      <w:r>
+        <w:t xml:space="preserve"> </w:t>
+      </w:r>
+      <w:r>
+        <w:t>rune inform</w:t>
+      </w:r>
+      <w:r>
+        <w:t>ation(ressource) sans la modifier</w:t>
+      </w:r>
+    </w:p>
+    <w:p>
+      <w:r>
+        <w:t>POST</w:t>
+      </w:r>
+      <w:r>
+        <w:t xml:space="preserve"> : récupère</w:t>
+      </w:r>
+      <w:r>
+        <w:t xml:space="preserve"> une information</w:t>
+      </w:r>
+      <w:r>
+        <w:t xml:space="preserve"> </w:t>
+      </w:r>
+      <w:r>
+        <w:t>dans un but de modification (</w:t>
+      </w:r>
+      <w:r>
+        <w:t>cryptage, update</w:t>
+      </w:r>
+      <w:r>
+        <w:t>)</w:t>
+      </w:r>
+    </w:p>
+    <w:p>
+      <w:r>
+        <w:t>PUT</w:t>
+      </w:r>
+      <w:r>
+        <w:t xml:space="preserve"> : ajouter</w:t>
+      </w:r>
+      <w:r>
+        <w:t xml:space="preserve"> ou remplacer une donnée sur le serveur</w:t>
+      </w:r>
+    </w:p>
+    <w:p>
+      <w:r>
+        <w:t>DELETE : permet de supprimer une donnée du serveur</w:t>
+      </w:r>
+    </w:p>
+    <w:p>
+      <w:r>
+        <w:t xml:space="preserve">Pour </w:t>
+      </w:r>
+      <w:r>
+        <w:t>rappela</w:t>
+      </w:r>
+      <w:r>
+        <w:t xml:space="preserve"> </w:t>
+      </w:r>
+      <w:r>
+        <w:t>vérification</w:t>
+      </w:r>
+      <w:r>
+        <w:t xml:space="preserve"> pour les formulaires </w:t>
+      </w:r>
+      <w:r>
+        <w:t>se</w:t>
+      </w:r>
+      <w:r>
+        <w:t xml:space="preserve"> fait via l’attribut </w:t>
+      </w:r>
+      <w:r>
+        <w:t>méthode (</w:t>
+      </w:r>
+      <w:r>
+        <w:t>&lt;</w:t>
       </w:r>
       <w:proofErr w:type="spellStart"/>
       <w:r>
-        <w:t>défini</w:t>
+        <w:t>form</w:t>
       </w:r>
       <w:proofErr w:type="spellEnd"/>
       <w:r>
-        <w:t xml:space="preserve"> les e</w:t>
-      </w:r>
-      <w:r>
-        <w:t xml:space="preserve">n-têtes de la </w:t>
-      </w:r>
-      <w:r>
-        <w:t>requête, modifiables</w:t>
-      </w:r>
-      <w:r>
-        <w:t xml:space="preserve"> pour s’adapter aux informations nécessaires</w:t>
-      </w:r>
-    </w:p>
-    <w:p>
-      <w:r>
-        <w:t xml:space="preserve">Notamment le corps de la </w:t>
+        <w:t xml:space="preserve"> </w:t>
+      </w:r>
+      <w:proofErr w:type="spellStart"/>
+      <w:r>
+        <w:t>method</w:t>
+      </w:r>
+      <w:proofErr w:type="spellEnd"/>
+      <w:r>
+        <w:t>=’POST’&gt;)</w:t>
+      </w:r>
+    </w:p>
+    <w:p>
+      <w:r>
+        <w:lastRenderedPageBreak/>
+        <w:t xml:space="preserve">Si l’information est </w:t>
+      </w:r>
+      <w:r>
+        <w:t>envoyée</w:t>
+      </w:r>
+      <w:r>
+        <w:t xml:space="preserve"> via la </w:t>
+      </w:r>
+      <w:r>
+        <w:t>méthode POST</w:t>
+      </w:r>
+      <w:r>
+        <w:t xml:space="preserve"> en </w:t>
+      </w:r>
+      <w:r>
+        <w:t>HTML elle</w:t>
+      </w:r>
+      <w:r>
+        <w:t xml:space="preserve"> doit </w:t>
+      </w:r>
+      <w:r>
+        <w:t>être</w:t>
+      </w:r>
+      <w:r>
+        <w:t xml:space="preserve"> </w:t>
+      </w:r>
+      <w:r>
+        <w:t>récupérer</w:t>
+      </w:r>
+      <w:r>
+        <w:t xml:space="preserve"> via la </w:t>
+      </w:r>
+      <w:r>
+        <w:t>méthode</w:t>
+      </w:r>
+      <w:r>
+        <w:t xml:space="preserve"> $_POST en </w:t>
+      </w:r>
+      <w:r>
+        <w:t>PHP</w:t>
+      </w:r>
+      <w:r>
+        <w:t xml:space="preserve"> et sera transmise au serveur </w:t>
+      </w:r>
+      <w:r>
+        <w:t>via</w:t>
+      </w:r>
+      <w:r>
+        <w:t xml:space="preserve"> une </w:t>
+      </w:r>
+      <w:r>
+        <w:t>méthodologie</w:t>
+      </w:r>
+      <w:r>
+        <w:t xml:space="preserve"> POST</w:t>
+      </w:r>
+    </w:p>
+    <w:p>
+      <w:r>
+        <w:t xml:space="preserve">3- Code de </w:t>
+      </w:r>
+      <w:r>
+        <w:t>réponse</w:t>
+      </w:r>
+      <w:r>
+        <w:t xml:space="preserve"> http</w:t>
+      </w:r>
+    </w:p>
+    <w:p>
+      <w:r>
+        <w:t xml:space="preserve">Code de </w:t>
+      </w:r>
+      <w:r>
+        <w:t>réponse</w:t>
+      </w:r>
+      <w:r>
+        <w:t xml:space="preserve"> 404 fichier ou ressource non trouvée</w:t>
+      </w:r>
+    </w:p>
+    <w:p>
+      <w:r>
+        <w:t xml:space="preserve">Code </w:t>
+      </w:r>
+      <w:r>
+        <w:t>réponse</w:t>
+      </w:r>
+      <w:r>
+        <w:t xml:space="preserve"> 200 qui indique une </w:t>
+      </w:r>
+      <w:r>
+        <w:t>exécution</w:t>
+      </w:r>
+      <w:r>
+        <w:t xml:space="preserve"> parfaite de la </w:t>
       </w:r>
       <w:r>
         <w:t>requête</w:t>
       </w:r>
-      <w:r>
-        <w:t xml:space="preserve"> qui va permettre de stocker les informations POST qui seront envoyés au </w:t>
-      </w:r>
-      <w:proofErr w:type="gramStart"/>
-      <w:r>
-        <w:t>serveur .</w:t>
-      </w:r>
-      <w:proofErr w:type="gramEnd"/>
-    </w:p>
-    <w:p>
-      <w:r>
-        <w:t xml:space="preserve">Une fois stockés les données sont encodées en binaire /*ce qui les rends illisibles pour </w:t>
-      </w:r>
-      <w:proofErr w:type="gramStart"/>
-      <w:r>
-        <w:t>les personnes non initié</w:t>
-      </w:r>
-      <w:proofErr w:type="gramEnd"/>
-      <w:r>
-        <w:t xml:space="preserve"> de la matrice*/</w:t>
-      </w:r>
     </w:p>
     <w:p/>
     <w:p>
       <w:r>
-        <w:t xml:space="preserve">2-Méthodologie d’envoi et de </w:t>
-      </w:r>
-      <w:r>
-        <w:t>réceptions</w:t>
-      </w:r>
-      <w:r>
-        <w:t xml:space="preserve"> de données</w:t>
-      </w:r>
-    </w:p>
-    <w:p>
-      <w:r>
-        <w:t>GET</w:t>
-      </w:r>
-      <w:r>
-        <w:t> :</w:t>
-      </w:r>
-      <w:r>
-        <w:t xml:space="preserve"> permet de </w:t>
-      </w:r>
-      <w:r>
-        <w:t>récupère</w:t>
-      </w:r>
-      <w:r>
-        <w:t xml:space="preserve"> </w:t>
-      </w:r>
-      <w:r>
-        <w:t>rune inform</w:t>
-      </w:r>
-      <w:r>
-        <w:t>ation(ressource) sans la modifier</w:t>
-      </w:r>
-    </w:p>
-    <w:p>
-      <w:r>
-        <w:t>POST</w:t>
-      </w:r>
-      <w:proofErr w:type="gramStart"/>
-      <w:r>
-        <w:t> :</w:t>
-      </w:r>
-      <w:r>
-        <w:t>récupère</w:t>
-      </w:r>
-      <w:proofErr w:type="gramEnd"/>
-      <w:r>
-        <w:t xml:space="preserve"> une information</w:t>
-      </w:r>
-      <w:r>
-        <w:t xml:space="preserve"> </w:t>
-      </w:r>
-      <w:r>
-        <w:t>dans un but de modification (</w:t>
-      </w:r>
-      <w:r>
-        <w:t>cryptage, update</w:t>
+        <w:t xml:space="preserve">Code </w:t>
+      </w:r>
+      <w:r>
+        <w:t>réponse</w:t>
+      </w:r>
+      <w:r>
+        <w:t xml:space="preserve"> 2XX : traitement avec </w:t>
+      </w:r>
+      <w:r>
+        <w:t>succès</w:t>
+      </w:r>
+      <w:r>
+        <w:t xml:space="preserve"> de la requête http</w:t>
+      </w:r>
+    </w:p>
+    <w:p>
+      <w:r>
+        <w:t xml:space="preserve">Code </w:t>
+      </w:r>
+      <w:r>
+        <w:t>réponse</w:t>
+      </w:r>
+      <w:r>
+        <w:t xml:space="preserve"> 3xx</w:t>
+      </w:r>
+      <w:r>
+        <w:t xml:space="preserve"> : requête</w:t>
+      </w:r>
+      <w:r>
+        <w:t xml:space="preserve"> qui n’a pas le bon </w:t>
+      </w:r>
+      <w:r>
+        <w:t>chemin (</w:t>
+      </w:r>
+      <w:r>
+        <w:t xml:space="preserve">qui doit </w:t>
+      </w:r>
+      <w:r>
+        <w:t>être</w:t>
+      </w:r>
+      <w:r>
+        <w:t xml:space="preserve"> redirigée)</w:t>
+      </w:r>
+    </w:p>
+    <w:p>
+      <w:r>
+        <w:t xml:space="preserve">Code </w:t>
+      </w:r>
+      <w:r>
+        <w:t>réponse</w:t>
+      </w:r>
+      <w:r>
+        <w:t xml:space="preserve"> 4XX : erreur coté client : erreur qui a eu lieu sur le navigateur de l’utilisateur</w:t>
+      </w:r>
+      <w:r>
+        <w:t>.</w:t>
+      </w:r>
+    </w:p>
+    <w:p>
+      <w:r>
+        <w:t xml:space="preserve">Code </w:t>
+      </w:r>
+      <w:r>
+        <w:t>réponse</w:t>
+      </w:r>
+      <w:r>
+        <w:t xml:space="preserve"> 5XX : erreur coté serveur</w:t>
+      </w:r>
+      <w:r>
+        <w:t xml:space="preserve"> : serveur</w:t>
+      </w:r>
+      <w:r>
+        <w:t xml:space="preserve"> n’as pas </w:t>
+      </w:r>
+      <w:r>
+        <w:t>réussi</w:t>
+      </w:r>
+      <w:r>
+        <w:t xml:space="preserve"> </w:t>
+      </w:r>
+      <w:r>
+        <w:t>à</w:t>
+      </w:r>
+      <w:r>
+        <w:t xml:space="preserve"> traiter la </w:t>
+      </w:r>
+      <w:r>
+        <w:t>requête</w:t>
+      </w:r>
+    </w:p>
+    <w:p>
+      <w:r>
+        <w:t xml:space="preserve">Les codes </w:t>
+      </w:r>
+      <w:r>
+        <w:t>réponse</w:t>
+      </w:r>
+      <w:r>
+        <w:t xml:space="preserve"> vont permettre de créer </w:t>
+      </w:r>
+      <w:r>
+        <w:t>des conditions</w:t>
+      </w:r>
+      <w:r>
+        <w:t xml:space="preserve"> de fonctionnement via des </w:t>
+      </w:r>
+      <w:r>
+        <w:t>requêtes asynchrones</w:t>
+      </w:r>
+      <w:r>
+        <w:t xml:space="preserve"> (AJAX) afin de simplifier la vitess</w:t>
+      </w:r>
+      <w:r>
+        <w:t xml:space="preserve">e de chargement de la page </w:t>
+      </w:r>
+      <w:r>
+        <w:t>(et</w:t>
+      </w:r>
+      <w:r>
+        <w:t xml:space="preserve"> </w:t>
+      </w:r>
+      <w:r>
+        <w:t>ça</w:t>
+      </w:r>
+      <w:r>
+        <w:t xml:space="preserve"> peut </w:t>
+      </w:r>
+      <w:r>
+        <w:t>également</w:t>
+      </w:r>
+      <w:r>
+        <w:t xml:space="preserve"> servir au </w:t>
+      </w:r>
+      <w:r>
+        <w:t>débogage</w:t>
       </w:r>
       <w:r>
         <w:t>)</w:t>
       </w:r>
     </w:p>
-    <w:p>
-      <w:r>
-        <w:t>PUT</w:t>
-      </w:r>
-      <w:proofErr w:type="gramStart"/>
-      <w:r>
-        <w:t> :ajouter</w:t>
-      </w:r>
-      <w:proofErr w:type="gramEnd"/>
-      <w:r>
-        <w:t xml:space="preserve"> ou remplacer une donnée sur le serveur</w:t>
-      </w:r>
-    </w:p>
-    <w:p>
-      <w:r>
-        <w:t>DELETE : permet de supprimer une donnée du serveur</w:t>
-      </w:r>
-    </w:p>
-    <w:p>
-      <w:r>
-        <w:t xml:space="preserve">Pour </w:t>
-      </w:r>
-      <w:r>
-        <w:t>rappela</w:t>
-      </w:r>
-      <w:r>
-        <w:t xml:space="preserve"> </w:t>
-      </w:r>
-      <w:r>
-        <w:t>vérification</w:t>
-      </w:r>
-      <w:r>
-        <w:t xml:space="preserve"> pour les formulaires ce fait via l’attribut </w:t>
-      </w:r>
-      <w:proofErr w:type="gramStart"/>
-      <w:r>
-        <w:t>méthode</w:t>
-      </w:r>
-      <w:r>
-        <w:t>(</w:t>
-      </w:r>
-      <w:proofErr w:type="gramEnd"/>
-      <w:r>
-        <w:t>&lt;</w:t>
-      </w:r>
-      <w:proofErr w:type="spellStart"/>
-      <w:r>
-        <w:t>form</w:t>
-      </w:r>
-      <w:proofErr w:type="spellEnd"/>
-      <w:r>
-        <w:t xml:space="preserve"> </w:t>
-      </w:r>
-      <w:proofErr w:type="spellStart"/>
-      <w:r>
-        <w:t>method</w:t>
-      </w:r>
-      <w:proofErr w:type="spellEnd"/>
-      <w:r>
-        <w:t>=’POST’&gt;)</w:t>
-      </w:r>
-    </w:p>
-    <w:p>
-      <w:r>
-        <w:lastRenderedPageBreak/>
-        <w:t xml:space="preserve">Si l’information est envoyé via la </w:t>
-      </w:r>
-      <w:proofErr w:type="gramStart"/>
-      <w:r>
-        <w:t>méthode</w:t>
-      </w:r>
-      <w:r>
-        <w:t xml:space="preserve">  POST</w:t>
-      </w:r>
-      <w:proofErr w:type="gramEnd"/>
-      <w:r>
-        <w:t xml:space="preserve"> en HTML  elle doit </w:t>
-      </w:r>
-      <w:r>
-        <w:t>être</w:t>
-      </w:r>
-      <w:r>
-        <w:t xml:space="preserve"> </w:t>
-      </w:r>
-      <w:r>
-        <w:t>récupérer</w:t>
-      </w:r>
-      <w:r>
-        <w:t xml:space="preserve"> via la </w:t>
-      </w:r>
-      <w:r>
-        <w:t>méthode</w:t>
-      </w:r>
-      <w:r>
-        <w:t xml:space="preserve"> $_POST en </w:t>
-      </w:r>
-      <w:r>
-        <w:t>PHP</w:t>
-      </w:r>
-      <w:r>
-        <w:t xml:space="preserve"> et sera transmise au serveur </w:t>
-      </w:r>
-      <w:r>
-        <w:t>via</w:t>
-      </w:r>
-      <w:r>
-        <w:t xml:space="preserve"> une </w:t>
-      </w:r>
-      <w:r>
-        <w:t>méthodologie</w:t>
-      </w:r>
-      <w:r>
-        <w:t xml:space="preserve"> POST</w:t>
-      </w:r>
-    </w:p>
-    <w:p>
-      <w:r>
-        <w:t xml:space="preserve">3- Code de </w:t>
-      </w:r>
-      <w:r>
-        <w:t>réponse</w:t>
-      </w:r>
-      <w:r>
-        <w:t xml:space="preserve"> http</w:t>
-      </w:r>
-    </w:p>
-    <w:p>
-      <w:r>
-        <w:t xml:space="preserve">Code de </w:t>
-      </w:r>
-      <w:r>
-        <w:t>réponse</w:t>
-      </w:r>
-      <w:r>
-        <w:t xml:space="preserve"> 404 fichier ou ressource non trouvée</w:t>
-      </w:r>
-    </w:p>
-    <w:p>
-      <w:r>
-        <w:t xml:space="preserve">Code </w:t>
-      </w:r>
-      <w:r>
-        <w:t>réponse</w:t>
-      </w:r>
-      <w:r>
-        <w:t xml:space="preserve"> 200 qui indique une </w:t>
-      </w:r>
-      <w:r>
-        <w:t>exécution</w:t>
-      </w:r>
-      <w:r>
-        <w:t xml:space="preserve"> parfaite de la </w:t>
+    <w:p/>
+    <w:p>
+      <w:r>
+        <w:t>Compréhension</w:t>
+      </w:r>
+      <w:r>
+        <w:t xml:space="preserve"> et modification des </w:t>
+      </w:r>
+      <w:r>
+        <w:t>requêtes</w:t>
+      </w:r>
+      <w:r>
+        <w:t xml:space="preserve"> afin de </w:t>
+      </w:r>
+      <w:r>
+        <w:t>répondre</w:t>
+      </w:r>
+      <w:r>
+        <w:t xml:space="preserve"> </w:t>
+      </w:r>
+      <w:r>
+        <w:t>à</w:t>
+      </w:r>
+      <w:r>
+        <w:t xml:space="preserve"> </w:t>
+      </w:r>
+      <w:r>
+        <w:t>des besoins</w:t>
+      </w:r>
+      <w:r>
+        <w:t xml:space="preserve"> </w:t>
+      </w:r>
+      <w:r>
+        <w:t>spécifiques</w:t>
+      </w:r>
+    </w:p>
+    <w:p>
+      <w:r>
+        <w:t>4- fonctionnement d’une session http</w:t>
+      </w:r>
+    </w:p>
+    <w:p/>
+    <w:p>
+      <w:r>
+        <w:t xml:space="preserve">Une session http correspond </w:t>
+      </w:r>
+      <w:r>
+        <w:t>à</w:t>
+      </w:r>
+      <w:r>
+        <w:t xml:space="preserve"> l’ensemble des </w:t>
+      </w:r>
+      <w:r>
+        <w:t>requêtes</w:t>
+      </w:r>
+      <w:r>
+        <w:t xml:space="preserve"> </w:t>
+      </w:r>
+      <w:r>
+        <w:t>effectuées</w:t>
+      </w:r>
+      <w:r>
+        <w:t xml:space="preserve"> pour </w:t>
+      </w:r>
+      <w:r>
+        <w:t>réaliser</w:t>
+      </w:r>
+      <w:r>
+        <w:t xml:space="preserve"> le chargement du document web</w:t>
+      </w:r>
+    </w:p>
+    <w:p>
+      <w:r>
+        <w:t>On va diviser la session http en 3 parties :</w:t>
+      </w:r>
+    </w:p>
+    <w:p>
+      <w:r>
+        <w:t xml:space="preserve">-la connexion </w:t>
+      </w:r>
+    </w:p>
+    <w:p>
+      <w:r>
+        <w:t xml:space="preserve">-l’envoi de la </w:t>
       </w:r>
       <w:r>
         <w:t>requête</w:t>
       </w:r>
     </w:p>
+    <w:p>
+      <w:r>
+        <w:t xml:space="preserve">- la </w:t>
+      </w:r>
+      <w:r>
+        <w:t>réception</w:t>
+      </w:r>
+      <w:r>
+        <w:t xml:space="preserve"> des données</w:t>
+      </w:r>
+    </w:p>
     <w:p/>
     <w:p>
       <w:r>
-        <w:t xml:space="preserve">Code </w:t>
-      </w:r>
-      <w:r>
-        <w:t>réponse</w:t>
-      </w:r>
-      <w:r>
-        <w:t xml:space="preserve"> 2XX : traitement avec </w:t>
-      </w:r>
-      <w:r>
-        <w:t>succès</w:t>
-      </w:r>
-      <w:r>
-        <w:t xml:space="preserve"> de la requête http</w:t>
-      </w:r>
-    </w:p>
-    <w:p>
-      <w:r>
-        <w:t xml:space="preserve">Code </w:t>
-      </w:r>
-      <w:r>
-        <w:t>réponse</w:t>
-      </w:r>
-      <w:r>
-        <w:t xml:space="preserve"> 3xx</w:t>
-      </w:r>
-      <w:proofErr w:type="gramStart"/>
-      <w:r>
-        <w:t> :</w:t>
+        <w:t>La connexion se fait via protocole TCP/IP</w:t>
+      </w:r>
+    </w:p>
+    <w:p>
+      <w:r>
+        <w:t>TCP : Transmission Control Protocol</w:t>
+      </w:r>
+    </w:p>
+    <w:p>
+      <w:r>
+        <w:t>IP : Internet Protocol</w:t>
+      </w:r>
+    </w:p>
+    <w:p>
+      <w:r>
+        <w:t xml:space="preserve"> Un </w:t>
+      </w:r>
+      <w:r>
+        <w:t>Protocole</w:t>
+      </w:r>
+      <w:r>
+        <w:t xml:space="preserve"> : </w:t>
+      </w:r>
+      <w:r>
+        <w:t>établissement</w:t>
+      </w:r>
+      <w:r>
+        <w:t xml:space="preserve"> d’un pont entre un point A et un </w:t>
+      </w:r>
+      <w:r>
+        <w:t xml:space="preserve">point </w:t>
+      </w:r>
+      <w:r>
+        <w:t>B symbolisé</w:t>
+      </w:r>
+      <w:r>
+        <w:t xml:space="preserve"> par une </w:t>
       </w:r>
       <w:r>
         <w:t>requête</w:t>
       </w:r>
-      <w:proofErr w:type="gramEnd"/>
-      <w:r>
-        <w:t xml:space="preserve"> qui n’a pas le bon chemin(qui doit </w:t>
-      </w:r>
-      <w:r>
-        <w:t>être</w:t>
-      </w:r>
-      <w:r>
-        <w:t xml:space="preserve"> redirigée)</w:t>
-      </w:r>
-    </w:p>
-    <w:p>
-      <w:r>
-        <w:t xml:space="preserve">Code </w:t>
-      </w:r>
-      <w:r>
-        <w:t>réponse</w:t>
-      </w:r>
-      <w:r>
-        <w:t xml:space="preserve"> 4XX : erreur coté client : erreur qui a eu lieu sur le navigateur de l’utilisateur</w:t>
-      </w:r>
-      <w:r>
-        <w:t>.</w:t>
-      </w:r>
-    </w:p>
-    <w:p>
-      <w:r>
-        <w:t xml:space="preserve">Code </w:t>
-      </w:r>
-      <w:r>
-        <w:t>réponse</w:t>
-      </w:r>
-      <w:r>
-        <w:t xml:space="preserve"> 5XX : erreur coté serveur</w:t>
-      </w:r>
-      <w:proofErr w:type="gramStart"/>
-      <w:r>
-        <w:t> :serveur</w:t>
-      </w:r>
-      <w:proofErr w:type="gramEnd"/>
-      <w:r>
-        <w:t xml:space="preserve"> n’as pas </w:t>
-      </w:r>
-      <w:r>
-        <w:t>réussi</w:t>
-      </w:r>
-      <w:r>
-        <w:t xml:space="preserve"> </w:t>
-      </w:r>
-      <w:proofErr w:type="spellStart"/>
-      <w:r>
-        <w:t>a</w:t>
-      </w:r>
-      <w:proofErr w:type="spellEnd"/>
-      <w:r>
-        <w:t xml:space="preserve"> traiter la </w:t>
-      </w:r>
-      <w:r>
-        <w:t>requête</w:t>
-      </w:r>
-    </w:p>
-    <w:p>
-      <w:r>
-        <w:t xml:space="preserve">Les codes </w:t>
-      </w:r>
-      <w:r>
-        <w:t>réponse</w:t>
-      </w:r>
-      <w:r>
-        <w:t xml:space="preserve"> vont permettre de créer des condition de fonctionnement via des </w:t>
-      </w:r>
-      <w:proofErr w:type="gramStart"/>
-      <w:r>
-        <w:t>requêtes</w:t>
-      </w:r>
-      <w:r>
-        <w:t xml:space="preserve">  asynchrones</w:t>
-      </w:r>
-      <w:proofErr w:type="gramEnd"/>
-      <w:r>
-        <w:t xml:space="preserve"> (AJAX) afin de simplifier la vitess</w:t>
-      </w:r>
-      <w:r>
-        <w:t xml:space="preserve">e de chargement de la page ( et ca peut </w:t>
-      </w:r>
-      <w:r>
-        <w:t>également</w:t>
-      </w:r>
-      <w:r>
-        <w:t xml:space="preserve"> servir au </w:t>
-      </w:r>
-      <w:r>
-        <w:t>débogage</w:t>
-      </w:r>
-      <w:r>
-        <w:t>)</w:t>
-      </w:r>
-    </w:p>
-    <w:p/>
-    <w:p>
-      <w:r>
-        <w:t>Compréhension</w:t>
-      </w:r>
-      <w:r>
-        <w:t xml:space="preserve"> et modification des </w:t>
-      </w:r>
-      <w:r>
-        <w:t>requêtes</w:t>
-      </w:r>
-      <w:r>
-        <w:t xml:space="preserve"> afin de </w:t>
-      </w:r>
-      <w:r>
-        <w:t>répondre</w:t>
-      </w:r>
-      <w:r>
-        <w:t xml:space="preserve"> </w:t>
-      </w:r>
-      <w:proofErr w:type="spellStart"/>
-      <w:r>
-        <w:t>a</w:t>
-      </w:r>
-      <w:proofErr w:type="spellEnd"/>
-      <w:r>
-        <w:t xml:space="preserve"> </w:t>
-      </w:r>
-      <w:r>
-        <w:t>des besoins</w:t>
-      </w:r>
-      <w:r>
-        <w:t xml:space="preserve"> </w:t>
-      </w:r>
-      <w:r>
-        <w:t>spécifiques</w:t>
-      </w:r>
-    </w:p>
-    <w:p>
-      <w:r>
-        <w:t>4- fonctionnement d’une session http</w:t>
-      </w:r>
-    </w:p>
-    <w:p/>
-    <w:p>
-      <w:r>
-        <w:t xml:space="preserve">Une session http correspond </w:t>
-      </w:r>
-      <w:proofErr w:type="gramStart"/>
-      <w:r>
-        <w:t>a</w:t>
-      </w:r>
-      <w:proofErr w:type="gramEnd"/>
-      <w:r>
-        <w:t xml:space="preserve"> l’ensemble des </w:t>
-      </w:r>
-      <w:r>
-        <w:t>requêtes</w:t>
-      </w:r>
-      <w:r>
-        <w:t xml:space="preserve"> </w:t>
-      </w:r>
-      <w:r>
-        <w:t>effectuées</w:t>
-      </w:r>
-      <w:r>
-        <w:t xml:space="preserve"> pour </w:t>
-      </w:r>
-      <w:r>
-        <w:t>réaliser</w:t>
-      </w:r>
-      <w:r>
-        <w:t xml:space="preserve"> le chargement du document web</w:t>
-      </w:r>
-    </w:p>
-    <w:p>
-      <w:r>
-        <w:t>On va diviser la session http en 3 parties :</w:t>
-      </w:r>
-    </w:p>
-    <w:p>
-      <w:r>
-        <w:t xml:space="preserve">-la connexion </w:t>
-      </w:r>
-    </w:p>
-    <w:p>
-      <w:r>
-        <w:t xml:space="preserve">-l’envoi de la </w:t>
-      </w:r>
-      <w:r>
-        <w:t>requête</w:t>
-      </w:r>
-    </w:p>
-    <w:p>
-      <w:r>
-        <w:t xml:space="preserve">- la </w:t>
-      </w:r>
-      <w:r>
-        <w:t>réception</w:t>
-      </w:r>
-      <w:r>
-        <w:t xml:space="preserve"> des données</w:t>
-      </w:r>
-    </w:p>
-    <w:p/>
-    <w:p>
-      <w:r>
-        <w:t>La connexion se fait via protocole TCP/IP</w:t>
-      </w:r>
-    </w:p>
-    <w:p>
-      <w:r>
-        <w:t>TCP : Transmission Control Protocol</w:t>
-      </w:r>
-    </w:p>
-    <w:p>
-      <w:r>
-        <w:t>IP : Internet Protocol</w:t>
-      </w:r>
-    </w:p>
-    <w:p>
-      <w:r>
-        <w:t xml:space="preserve"> Un </w:t>
-      </w:r>
-      <w:proofErr w:type="spellStart"/>
-      <w:r>
-        <w:t>protocol</w:t>
-      </w:r>
-      <w:proofErr w:type="spellEnd"/>
-      <w:r>
-        <w:t xml:space="preserve"> : </w:t>
-      </w:r>
-      <w:r>
-        <w:t>établissement</w:t>
-      </w:r>
-      <w:r>
-        <w:t xml:space="preserve"> d’un pont entre un point A et un </w:t>
-      </w:r>
-      <w:r>
-        <w:t xml:space="preserve">point </w:t>
-      </w:r>
-      <w:proofErr w:type="gramStart"/>
-      <w:r>
-        <w:t>B</w:t>
-      </w:r>
-      <w:r>
-        <w:t xml:space="preserve">  symbolisé</w:t>
-      </w:r>
-      <w:proofErr w:type="gramEnd"/>
-      <w:r>
-        <w:t xml:space="preserve"> par une </w:t>
-      </w:r>
-      <w:r>
-        <w:t>requête</w:t>
-      </w:r>
     </w:p>
     <w:p>
       <w:r>
         <w:t xml:space="preserve">Le Cache : il s’agit des informations et des ressources qui seront </w:t>
       </w:r>
-      <w:proofErr w:type="gramStart"/>
-      <w:r>
-        <w:t>stockés( souvent</w:t>
-      </w:r>
-      <w:proofErr w:type="gramEnd"/>
-      <w:r>
-        <w:t xml:space="preserve"> sous formes de cookies) pour pouvoir optimiser la navigation sur le document .les informations stockés dans le cache dès lors disponible hors connexion. Elle est stockée dans la mémoire du navigateur pour une page spécifique</w:t>
+      <w:r>
+        <w:t>stockés (souvent</w:t>
+      </w:r>
+      <w:r>
+        <w:t xml:space="preserve"> sous formes de cookies) pour pouvoir optimiser la navigation sur le </w:t>
+      </w:r>
+      <w:r>
+        <w:t>document. Les informations stockées</w:t>
+      </w:r>
+      <w:r>
+        <w:t xml:space="preserve"> dans le cache dès lors disponible hors connexion. Elle est stockée dans la mémoire du navigateur pour une page spécifique</w:t>
       </w:r>
     </w:p>
     <w:p>
@@ -962,77 +964,67 @@
       <w:r>
         <w:t xml:space="preserve"> </w:t>
       </w:r>
+      <w:r>
+        <w:t>à</w:t>
+      </w:r>
+      <w:r>
+        <w:t xml:space="preserve"> un </w:t>
+      </w:r>
+      <w:r>
+        <w:t>navigateur et</w:t>
+      </w:r>
+      <w:r>
+        <w:t xml:space="preserve"> un utilisateur et a un </w:t>
+      </w:r>
+      <w:r>
+        <w:t>utilisateur</w:t>
+      </w:r>
+      <w:r>
+        <w:t xml:space="preserve"> de ce </w:t>
+      </w:r>
+      <w:r>
+        <w:t>navigateur (</w:t>
+      </w:r>
+      <w:r>
+        <w:t>historique de recherche etc…)</w:t>
+      </w:r>
+    </w:p>
+    <w:p>
+      <w:r>
+        <w:t xml:space="preserve">Cache partagé : plus utilisé car </w:t>
+      </w:r>
+      <w:r>
+        <w:t xml:space="preserve">stocke </w:t>
+      </w:r>
+      <w:r>
+        <w:t>les données non personnelles</w:t>
+      </w:r>
+      <w:r>
+        <w:t xml:space="preserve"> qui permettent d’optimiser le chargement </w:t>
+      </w:r>
+      <w:r>
+        <w:t>quel que</w:t>
+      </w:r>
+      <w:r>
+        <w:t xml:space="preserve"> soit l’utilisateur</w:t>
+      </w:r>
+    </w:p>
+    <w:p/>
+    <w:p>
+      <w:r>
+        <w:t xml:space="preserve">Réponse </w:t>
+      </w:r>
       <w:proofErr w:type="spellStart"/>
       <w:r>
-        <w:t>a</w:t>
+        <w:t>cachable</w:t>
       </w:r>
       <w:proofErr w:type="spellEnd"/>
       <w:r>
-        <w:t xml:space="preserve"> un </w:t>
-      </w:r>
-      <w:r>
-        <w:t>navigateur et</w:t>
-      </w:r>
-      <w:r>
-        <w:t xml:space="preserve"> un utilisateur et a un </w:t>
-      </w:r>
-      <w:r>
-        <w:t>utilisateur</w:t>
-      </w:r>
-      <w:r>
-        <w:t xml:space="preserve"> de ce </w:t>
-      </w:r>
-      <w:proofErr w:type="gramStart"/>
-      <w:r>
-        <w:t>navigateur(</w:t>
-      </w:r>
-      <w:proofErr w:type="gramEnd"/>
-      <w:r>
-        <w:t>historique de recherche etc…)</w:t>
-      </w:r>
-    </w:p>
-    <w:p>
-      <w:r>
-        <w:t xml:space="preserve">Cache partagé : plus utilisé car </w:t>
-      </w:r>
-      <w:r>
-        <w:t xml:space="preserve">stocke </w:t>
-      </w:r>
-      <w:proofErr w:type="gramStart"/>
-      <w:r>
-        <w:t>les données non personnels</w:t>
-      </w:r>
-      <w:proofErr w:type="gramEnd"/>
-      <w:r>
-        <w:t xml:space="preserve"> qui permettent d’optimiser le chargement </w:t>
-      </w:r>
-      <w:proofErr w:type="spellStart"/>
-      <w:r>
-        <w:t>quelque</w:t>
-      </w:r>
-      <w:proofErr w:type="spellEnd"/>
-      <w:r>
-        <w:t xml:space="preserve"> soit l’utilisateur</w:t>
-      </w:r>
-    </w:p>
-    <w:p/>
-    <w:p>
-      <w:r>
-        <w:t xml:space="preserve">Réponse </w:t>
-      </w:r>
-      <w:proofErr w:type="spellStart"/>
-      <w:r>
-        <w:t>cachable</w:t>
-      </w:r>
-      <w:proofErr w:type="spellEnd"/>
-      <w:r>
         <w:t xml:space="preserve"> ou </w:t>
       </w:r>
-      <w:proofErr w:type="gramStart"/>
-      <w:r>
-        <w:t>non ?:</w:t>
-      </w:r>
-      <w:proofErr w:type="gramEnd"/>
+      <w:r>
+        <w:t>non ?</w:t>
+      </w:r>
     </w:p>
     <w:p>
       <w:pPr>
@@ -1117,14 +1109,9 @@
       <w:r>
         <w:t xml:space="preserve"> 200 a </w:t>
       </w:r>
-      <w:proofErr w:type="gramStart"/>
-      <w:r>
-        <w:t xml:space="preserve">une </w:t>
-      </w:r>
-      <w:r>
-        <w:t>requêtes</w:t>
-      </w:r>
-      <w:proofErr w:type="gramEnd"/>
+      <w:r>
+        <w:t>une requête</w:t>
+      </w:r>
       <w:r>
         <w:t xml:space="preserve"> GET</w:t>
       </w:r>
@@ -1216,213 +1203,237 @@
         <w:t>définir</w:t>
       </w:r>
       <w:r>
-        <w:t xml:space="preserve"> les informations de fonctionnements de la ressource caché via les </w:t>
+        <w:t xml:space="preserve"> les informations de fonctionnements de la ressource caché</w:t>
+      </w:r>
+      <w:r>
+        <w:t>e</w:t>
+      </w:r>
+      <w:r>
+        <w:t xml:space="preserve"> via les </w:t>
+      </w:r>
+      <w:r>
+        <w:t>en-têtes</w:t>
+      </w:r>
+      <w:r>
+        <w:t xml:space="preserve"> de la </w:t>
+      </w:r>
+      <w:r>
+        <w:t>requête</w:t>
+      </w:r>
+      <w:r>
+        <w:t xml:space="preserve"> http</w:t>
+      </w:r>
+    </w:p>
+    <w:p>
+      <w:r>
+        <w:t>‘</w:t>
+      </w:r>
+      <w:r>
+        <w:t>Expires</w:t>
+      </w:r>
+      <w:r>
+        <w:t xml:space="preserve">’ : il s’agit </w:t>
+      </w:r>
+      <w:r>
+        <w:t xml:space="preserve">d’un en </w:t>
+      </w:r>
+      <w:r>
+        <w:t>tête</w:t>
+      </w:r>
+      <w:r>
+        <w:t xml:space="preserve"> HTML qui permet de </w:t>
+      </w:r>
+      <w:r>
+        <w:t>définir</w:t>
+      </w:r>
+      <w:r>
+        <w:t xml:space="preserve"> la date d’expiration de la ressource caché</w:t>
+      </w:r>
+    </w:p>
+    <w:p>
+      <w:r>
+        <w:t xml:space="preserve">Dans le </w:t>
+      </w:r>
+      <w:r>
+        <w:t>ça</w:t>
+      </w:r>
+      <w:r>
+        <w:t xml:space="preserve"> d’un cache partagé on va travailler avec la </w:t>
+      </w:r>
+      <w:r>
+        <w:t>directive max</w:t>
+      </w:r>
+      <w:r>
+        <w:t>-</w:t>
       </w:r>
       <w:proofErr w:type="spellStart"/>
       <w:r>
-        <w:t>en-tetes</w:t>
+        <w:t>age</w:t>
       </w:r>
       <w:proofErr w:type="spellEnd"/>
       <w:r>
-        <w:t xml:space="preserve"> de la </w:t>
+        <w:t> : on l’</w:t>
+      </w:r>
+      <w:r>
+        <w:t>écrira</w:t>
+      </w:r>
+      <w:r>
+        <w:t xml:space="preserve"> S MAXAGE </w:t>
+      </w:r>
+      <w:r>
+        <w:t>(le</w:t>
+      </w:r>
+      <w:r>
+        <w:t xml:space="preserve"> s signifiant SHARED)</w:t>
+      </w:r>
+    </w:p>
+    <w:p>
+      <w:r>
+        <w:t xml:space="preserve">Apres péremption la </w:t>
       </w:r>
       <w:r>
         <w:t>requête</w:t>
       </w:r>
       <w:r>
+        <w:t xml:space="preserve"> http va demander </w:t>
+      </w:r>
+      <w:r>
+        <w:t>à</w:t>
+      </w:r>
+      <w:r>
+        <w:t xml:space="preserve"> </w:t>
+      </w:r>
+      <w:r>
+        <w:t>vérifier</w:t>
+      </w:r>
+      <w:r>
+        <w:t xml:space="preserve"> si </w:t>
+      </w:r>
+      <w:r>
+        <w:t>la donnée</w:t>
+      </w:r>
+      <w:r>
+        <w:t xml:space="preserve"> est </w:t>
+      </w:r>
+      <w:r>
+        <w:t>toujours, si</w:t>
+      </w:r>
+      <w:r>
+        <w:t xml:space="preserve"> </w:t>
+      </w:r>
+    </w:p>
+    <w:p/>
+    <w:p>
+      <w:r>
+        <w:t>6 les redirections</w:t>
+      </w:r>
+    </w:p>
+    <w:p>
+      <w:r>
+        <w:t xml:space="preserve">Les redirections permettent d’informer le </w:t>
+      </w:r>
+      <w:r>
+        <w:t>navigateur du</w:t>
+      </w:r>
+      <w:r>
+        <w:t xml:space="preserve"> changement d’URL d’une ressource </w:t>
+      </w:r>
+      <w:r>
+        <w:t>spécifique</w:t>
+      </w:r>
+      <w:r>
+        <w:t xml:space="preserve">, la </w:t>
+      </w:r>
+      <w:r>
+        <w:t>création</w:t>
+      </w:r>
+      <w:r>
+        <w:t xml:space="preserve"> d’</w:t>
+      </w:r>
+      <w:r>
+        <w:t xml:space="preserve">une redirection permet de </w:t>
+      </w:r>
+      <w:r>
+        <w:t>définir</w:t>
+      </w:r>
+      <w:r>
+        <w:t xml:space="preserve"> la nouvelle URL afin de pouvoir faciliter la recherche en </w:t>
+      </w:r>
+      <w:r>
+        <w:t>SEO (référencement</w:t>
+      </w:r>
+      <w:r>
+        <w:t>)</w:t>
+      </w:r>
+    </w:p>
+    <w:p/>
+    <w:p>
+      <w:r>
+        <w:t xml:space="preserve">Pour le </w:t>
+      </w:r>
+      <w:r>
+        <w:t>référencement</w:t>
+      </w:r>
+      <w:r>
+        <w:t xml:space="preserve"> la page </w:t>
+      </w:r>
+      <w:r>
+        <w:t>n’a</w:t>
+      </w:r>
+      <w:r>
+        <w:t xml:space="preserve"> pas été </w:t>
+      </w:r>
+      <w:r>
+        <w:t>perdue</w:t>
+      </w:r>
+      <w:r>
+        <w:t xml:space="preserve">, une redirection lui permet de pouvoir changer une URL périmée par la </w:t>
+      </w:r>
+      <w:r>
+        <w:t>nouvelle,</w:t>
+      </w:r>
+      <w:r>
+        <w:t xml:space="preserve"> on utilise un code 301 en réponse pour pouvoir appliquer la redirection dans les informations de la </w:t>
+      </w:r>
+      <w:r>
+        <w:t>requête</w:t>
+      </w:r>
+      <w:r>
         <w:t xml:space="preserve"> http</w:t>
       </w:r>
     </w:p>
     <w:p>
       <w:r>
-        <w:t>‘</w:t>
-      </w:r>
-      <w:proofErr w:type="gramStart"/>
-      <w:r>
-        <w:t>Expires</w:t>
-      </w:r>
-      <w:proofErr w:type="gramEnd"/>
-      <w:r>
-        <w:t xml:space="preserve">’ : il s’agit </w:t>
-      </w:r>
-      <w:r>
-        <w:t xml:space="preserve">d’un en </w:t>
-      </w:r>
-      <w:r>
-        <w:t>tête</w:t>
-      </w:r>
-      <w:r>
-        <w:t xml:space="preserve"> HTML qui permet de </w:t>
+        <w:t xml:space="preserve">La commande qui permet de </w:t>
+      </w:r>
+      <w:r>
+        <w:t xml:space="preserve">créer </w:t>
+      </w:r>
+      <w:r>
+        <w:t>des redirections sera ‘</w:t>
+      </w:r>
+      <w:proofErr w:type="spellStart"/>
+      <w:r>
+        <w:t>redirect</w:t>
+      </w:r>
+      <w:proofErr w:type="spellEnd"/>
+      <w:r>
+        <w:t>’</w:t>
+      </w:r>
+    </w:p>
+    <w:p>
+      <w:r>
+        <w:t>7. LE COOKIE</w:t>
+      </w:r>
+    </w:p>
+    <w:p>
+      <w:r>
+        <w:t xml:space="preserve">Pour pouvoir </w:t>
       </w:r>
       <w:r>
         <w:t>définir</w:t>
       </w:r>
       <w:r>
-        <w:t xml:space="preserve"> la date d’expiration de la ressource caché</w:t>
-      </w:r>
-    </w:p>
-    <w:p>
-      <w:r>
-        <w:t xml:space="preserve">Dans le ca d’un cache partagé on va travailler avec la </w:t>
-      </w:r>
-      <w:proofErr w:type="gramStart"/>
-      <w:r>
-        <w:t>directive  max</w:t>
-      </w:r>
-      <w:proofErr w:type="gramEnd"/>
-      <w:r>
-        <w:t>-</w:t>
-      </w:r>
-      <w:proofErr w:type="spellStart"/>
-      <w:r>
-        <w:t>age</w:t>
-      </w:r>
-      <w:proofErr w:type="spellEnd"/>
-      <w:r>
-        <w:t> : on l’</w:t>
-      </w:r>
-      <w:r>
-        <w:t>écrira</w:t>
-      </w:r>
-      <w:r>
-        <w:t xml:space="preserve"> S MAXAGE ( le s signifiant SHARED)</w:t>
-      </w:r>
-    </w:p>
-    <w:p>
-      <w:r>
-        <w:t xml:space="preserve">Apres péremption la </w:t>
-      </w:r>
-      <w:r>
-        <w:t>requête</w:t>
-      </w:r>
-      <w:r>
-        <w:t xml:space="preserve"> http va demander a </w:t>
-      </w:r>
-      <w:r>
-        <w:t>vérifier</w:t>
-      </w:r>
-      <w:r>
-        <w:t xml:space="preserve"> si la données est </w:t>
-      </w:r>
-      <w:proofErr w:type="gramStart"/>
-      <w:r>
-        <w:t>toujours ,si</w:t>
-      </w:r>
-      <w:proofErr w:type="gramEnd"/>
-      <w:r>
-        <w:t xml:space="preserve"> </w:t>
-      </w:r>
-    </w:p>
-    <w:p/>
-    <w:p>
-      <w:r>
-        <w:t>6 les redirections</w:t>
-      </w:r>
-    </w:p>
-    <w:p>
-      <w:r>
-        <w:t xml:space="preserve">Les redirections permettent d’informer le </w:t>
-      </w:r>
-      <w:proofErr w:type="gramStart"/>
-      <w:r>
-        <w:t>navigateur  du</w:t>
-      </w:r>
-      <w:proofErr w:type="gramEnd"/>
-      <w:r>
-        <w:t xml:space="preserve"> changement d’URL d’une ressource </w:t>
-      </w:r>
-      <w:r>
-        <w:t>spécifique</w:t>
-      </w:r>
-      <w:r>
-        <w:t xml:space="preserve">, la </w:t>
-      </w:r>
-      <w:r>
-        <w:t>création</w:t>
-      </w:r>
-      <w:r>
-        <w:t xml:space="preserve"> d’</w:t>
-      </w:r>
-      <w:r>
-        <w:t xml:space="preserve">une redirection permet de </w:t>
-      </w:r>
-      <w:r>
-        <w:t>définir</w:t>
-      </w:r>
-      <w:r>
-        <w:t xml:space="preserve"> la nouvelle URL afin de pouvoir faciliter la recherche en SEO( </w:t>
-      </w:r>
-      <w:r>
-        <w:t>référencement</w:t>
-      </w:r>
-      <w:r>
-        <w:t>)</w:t>
-      </w:r>
-    </w:p>
-    <w:p/>
-    <w:p>
-      <w:r>
-        <w:t xml:space="preserve">Pour le </w:t>
-      </w:r>
-      <w:r>
-        <w:t>référencement</w:t>
-      </w:r>
-      <w:r>
-        <w:t xml:space="preserve"> la page </w:t>
-      </w:r>
-      <w:proofErr w:type="gramStart"/>
-      <w:r>
-        <w:t>n’ a</w:t>
-      </w:r>
-      <w:proofErr w:type="gramEnd"/>
-      <w:r>
-        <w:t xml:space="preserve"> pas été </w:t>
-      </w:r>
-      <w:r>
-        <w:t>perdue</w:t>
-      </w:r>
-      <w:r>
-        <w:t xml:space="preserve">, une redirection lui permet de pouvoir changer une URL périmée par la nouvelle , on utilise un code 301 en réponse pour pouvoir appliquer la redirection dans les informations de la </w:t>
-      </w:r>
-      <w:r>
-        <w:t>requête</w:t>
-      </w:r>
-      <w:r>
-        <w:t xml:space="preserve"> http</w:t>
-      </w:r>
-    </w:p>
-    <w:p>
-      <w:r>
-        <w:t xml:space="preserve">La commande qui permet de </w:t>
-      </w:r>
-      <w:r>
-        <w:t xml:space="preserve">créer </w:t>
-      </w:r>
-      <w:r>
-        <w:t>des redirections sera ‘</w:t>
-      </w:r>
-      <w:proofErr w:type="spellStart"/>
-      <w:r>
-        <w:t>redirect</w:t>
-      </w:r>
-      <w:proofErr w:type="spellEnd"/>
-      <w:r>
-        <w:t>’</w:t>
-      </w:r>
-    </w:p>
-    <w:p>
-      <w:r>
-        <w:t>7. LE COOKIE</w:t>
-      </w:r>
-    </w:p>
-    <w:p>
-      <w:r>
-        <w:t xml:space="preserve">Pour pouvoir </w:t>
-      </w:r>
-      <w:r>
-        <w:t>définir</w:t>
-      </w:r>
-      <w:r>
         <w:t xml:space="preserve"> l’utilisation du cookie on va utiliser l’</w:t>
       </w:r>
       <w:r>
@@ -1434,7 +1445,13 @@
     </w:p>
     <w:p>
       <w:r>
-        <w:t xml:space="preserve">Du bi-nome Nom/Valeur qu’il pourra </w:t>
+        <w:t>Du bi</w:t>
+      </w:r>
+      <w:r>
+        <w:t>nô</w:t>
+      </w:r>
+      <w:r>
+        <w:t xml:space="preserve">me Nom/Valeur qu’il pourra </w:t>
       </w:r>
       <w:r>
         <w:t>récupérer</w:t>
@@ -1448,11 +1465,9 @@
       <w:r>
         <w:t xml:space="preserve"> dans la </w:t>
       </w:r>
-      <w:proofErr w:type="gramStart"/>
-      <w:r>
-        <w:t>requête .</w:t>
-      </w:r>
-      <w:proofErr w:type="gramEnd"/>
+      <w:r>
+        <w:t>requête.</w:t>
+      </w:r>
     </w:p>
     <w:p/>
     <w:p>
@@ -1468,13 +1483,17 @@
       <w:r>
         <w:t xml:space="preserve"> (</w:t>
       </w:r>
-      <w:proofErr w:type="gramStart"/>
-      <w:r>
-        <w:t>Nom ,</w:t>
-      </w:r>
-      <w:proofErr w:type="gramEnd"/>
-      <w:r>
-        <w:t xml:space="preserve"> valeur , expiration…) (</w:t>
+      <w:r>
+        <w:t>Nom,</w:t>
+      </w:r>
+      <w:r>
+        <w:t xml:space="preserve"> </w:t>
+      </w:r>
+      <w:r>
+        <w:t>valeur,</w:t>
+      </w:r>
+      <w:r>
+        <w:t xml:space="preserve"> expiration…) (</w:t>
       </w:r>
       <w:proofErr w:type="spellStart"/>
       <w:r>
@@ -1522,7 +1541,16 @@
         <w:t>réalise</w:t>
       </w:r>
       <w:r>
-        <w:t xml:space="preserve"> a l’aide d’un en -tet ‘</w:t>
+        <w:t xml:space="preserve"> </w:t>
+      </w:r>
+      <w:r>
+        <w:t>à</w:t>
+      </w:r>
+      <w:r>
+        <w:t xml:space="preserve"> l’aide d’un en-</w:t>
+      </w:r>
+      <w:r>
+        <w:t>tête ‘</w:t>
       </w:r>
       <w:proofErr w:type="spellStart"/>
       <w:r>
@@ -1530,7 +1558,10 @@
       </w:r>
       <w:proofErr w:type="spellEnd"/>
       <w:r>
-        <w:t xml:space="preserve">’ , celui-ci va nous </w:t>
+        <w:t xml:space="preserve"> </w:t>
+      </w:r>
+      <w:r>
+        <w:t xml:space="preserve"> , celui-ci va nous </w:t>
       </w:r>
       <w:r>
         <w:t>permettre</w:t>
